--- a/capstone-proposal.docx
+++ b/capstone-proposal.docx
@@ -411,18 +411,23 @@
           <w:rFonts w:ascii="Times New Roman" w:hAnsi="Times New Roman" w:cs="Times New Roman"/>
         </w:rPr>
       </w:pPr>
-      <w:r>
-        <w:rPr>
-          <w:rFonts w:ascii="Arial" w:hAnsi="Arial" w:cs="Arial"/>
+    </w:p>
+    <w:p>
+      <w:pPr>
+        <w:rPr>
+          <w:rFonts w:ascii="Times New Roman" w:eastAsia="Times New Roman" w:hAnsi="Times New Roman" w:cs="Times New Roman"/>
+        </w:rPr>
+      </w:pPr>
+      <w:r>
+        <w:rPr>
+          <w:rFonts w:ascii="Times New Roman" w:hAnsi="Times New Roman" w:cs="Times New Roman"/>
           <w:noProof/>
-          <w:color w:val="000000"/>
-          <w:bdr w:val="none" w:sz="0" w:space="0" w:color="auto" w:frame="1"/>
         </w:rPr>
         <w:drawing>
-          <wp:inline distT="0" distB="0" distL="0" distR="0" wp14:anchorId="509C8534" wp14:editId="1FAF0731">
-            <wp:extent cx="5948045" cy="3422015"/>
-            <wp:effectExtent l="0" t="0" r="0" b="6985"/>
-            <wp:docPr id="1" name="Picture 1" descr="https://lh3.googleusercontent.com/OxKq95OjKaeGekZNNdG9dd839zjn22TkUBBvTQYYLZiF600pap1M3ggQt3SJNbeqHBb9g0I1f4pO6U0PaBBTAkY8ZQFEUrk1c7LVNhzjf4NLo7k6YAhioAxaa4XSWsmoiwO6frLZ"/>
+          <wp:inline distT="0" distB="0" distL="0" distR="0" wp14:anchorId="14810DA4" wp14:editId="35F508D2">
+            <wp:extent cx="5939155" cy="3639185"/>
+            <wp:effectExtent l="0" t="0" r="4445" b="0"/>
+            <wp:docPr id="2" name="Picture 2" descr="QuickDBD-News-App-Schema.png"/>
             <wp:cNvGraphicFramePr>
               <a:graphicFrameLocks xmlns:a="http://schemas.openxmlformats.org/drawingml/2006/main" noChangeAspect="1"/>
             </wp:cNvGraphicFramePr>
@@ -430,7 +435,7 @@
               <a:graphicData uri="http://schemas.openxmlformats.org/drawingml/2006/picture">
                 <pic:pic xmlns:pic="http://schemas.openxmlformats.org/drawingml/2006/picture">
                   <pic:nvPicPr>
-                    <pic:cNvPr id="0" name="Picture 1" descr="https://lh3.googleusercontent.com/OxKq95OjKaeGekZNNdG9dd839zjn22TkUBBvTQYYLZiF600pap1M3ggQt3SJNbeqHBb9g0I1f4pO6U0PaBBTAkY8ZQFEUrk1c7LVNhzjf4NLo7k6YAhioAxaa4XSWsmoiwO6frLZ"/>
+                    <pic:cNvPr id="0" name="Picture 1" descr="QuickDBD-News-App-Schema.png"/>
                     <pic:cNvPicPr>
                       <a:picLocks noChangeAspect="1" noChangeArrowheads="1"/>
                     </pic:cNvPicPr>
@@ -451,7 +456,7 @@
                   <pic:spPr bwMode="auto">
                     <a:xfrm>
                       <a:off x="0" y="0"/>
-                      <a:ext cx="5948045" cy="3422015"/>
+                      <a:ext cx="5939155" cy="3639185"/>
                     </a:xfrm>
                     <a:prstGeom prst="rect">
                       <a:avLst/>
@@ -471,13 +476,6 @@
     <w:p>
       <w:pPr>
         <w:rPr>
-          <w:rFonts w:ascii="Times New Roman" w:eastAsia="Times New Roman" w:hAnsi="Times New Roman" w:cs="Times New Roman"/>
-        </w:rPr>
-      </w:pPr>
-    </w:p>
-    <w:p>
-      <w:pPr>
-        <w:rPr>
           <w:rFonts w:ascii="Arial" w:hAnsi="Arial" w:cs="Arial"/>
           <w:color w:val="000000"/>
         </w:rPr>
@@ -497,6 +495,8 @@
           <w:color w:val="000000"/>
         </w:rPr>
       </w:pPr>
+      <w:bookmarkStart w:id="0" w:name="_GoBack"/>
+      <w:bookmarkEnd w:id="0"/>
     </w:p>
     <w:p>
       <w:pPr>
@@ -517,7 +517,6 @@
           <w:rFonts w:ascii="Arial" w:hAnsi="Arial" w:cs="Arial"/>
           <w:color w:val="000000"/>
         </w:rPr>
-        <w:lastRenderedPageBreak/>
         <w:t>6. Is there any sensitive information you need to secure? </w:t>
       </w:r>
     </w:p>
@@ -691,8 +690,6 @@
           <w:rFonts w:ascii="Times New Roman" w:eastAsia="Times New Roman" w:hAnsi="Times New Roman" w:cs="Times New Roman"/>
         </w:rPr>
       </w:pPr>
-      <w:bookmarkStart w:id="0" w:name="_GoBack"/>
-      <w:bookmarkEnd w:id="0"/>
     </w:p>
     <w:p>
       <w:pPr>
